--- a/- Report/3 - Character Movement/Character Movement.docx
+++ b/- Report/3 - Character Movement/Character Movement.docx
@@ -20,9 +20,11 @@
           <w:sz w:val="48"/>
           <w:szCs w:val="48"/>
         </w:rPr>
-        <w:t>Character Movement</w:t>
-      </w:r>
-      <w:r>
+        <w:t>Controlling the Player Character</w:t>
+      </w:r>
+    </w:p>
+    <w:p>
+      <w:pPr>
         <w:rPr>
           <w:rFonts w:ascii="Agency FB" w:hAnsi="Agency FB"/>
           <w:b/>
@@ -30,32 +32,9 @@
           <w:sz w:val="48"/>
           <w:szCs w:val="48"/>
         </w:rPr>
-        <w:t xml:space="preserve"> and Control</w:t>
-      </w:r>
-      <w:r>
-        <w:rPr>
-          <w:rFonts w:ascii="Agency FB" w:hAnsi="Agency FB"/>
-          <w:b/>
-          <w:bCs/>
-          <w:sz w:val="48"/>
-          <w:szCs w:val="48"/>
-        </w:rPr>
-        <w:t>s</w:t>
-      </w:r>
-    </w:p>
-    <w:p>
-      <w:pPr>
-        <w:spacing w:after="200" w:line="276" w:lineRule="auto"/>
-        <w:rPr>
-          <w:rFonts w:ascii="Calibri" w:eastAsia="Calibri" w:hAnsi="Calibri" w:cs="Calibri"/>
-        </w:rPr>
-      </w:pPr>
-      <w:r>
-        <w:rPr>
-          <w:rFonts w:ascii="Calibri" w:eastAsia="Calibri" w:hAnsi="Calibri" w:cs="Calibri"/>
-        </w:rPr>
-        <w:br/>
-      </w:r>
+      </w:pPr>
+      <w:bookmarkStart w:id="0" w:name="_GoBack"/>
+      <w:bookmarkEnd w:id="0"/>
       <w:r>
         <w:rPr>
           <w:rFonts w:ascii="Calibri" w:eastAsia="Calibri" w:hAnsi="Calibri" w:cs="Calibri"/>
@@ -329,6 +308,9 @@
         </w:rPr>
       </w:pPr>
       <w:r>
+        <w:rPr>
+          <w:noProof/>
+        </w:rPr>
         <w:drawing>
           <wp:anchor distT="0" distB="0" distL="114300" distR="114300" simplePos="0" relativeHeight="251658240" behindDoc="1" locked="0" layoutInCell="1" allowOverlap="1" wp14:anchorId="65983054" wp14:editId="61FCE572">
             <wp:simplePos x="0" y="0"/>
@@ -361,7 +343,7 @@
                     <pic:cNvPicPr/>
                   </pic:nvPicPr>
                   <pic:blipFill>
-                    <a:blip r:embed="rId5">
+                    <a:blip r:embed="rId7">
                       <a:extLst>
                         <a:ext uri="{28A0092B-C50C-407E-A947-70E740481C1C}">
                           <a14:useLocalDpi xmlns:a14="http://schemas.microsoft.com/office/drawing/2010/main" val="0"/>
@@ -574,19 +556,30 @@
       <w:r>
         <w:br/>
       </w:r>
-      <w:bookmarkStart w:id="0" w:name="_GoBack"/>
-      <w:bookmarkEnd w:id="0"/>
       <w:r>
         <w:t xml:space="preserve">Figure </w:t>
       </w:r>
-      <w:fldSimple w:instr=" SEQ Figure \* ARABIC ">
-        <w:r>
-          <w:rPr>
-            <w:noProof/>
-          </w:rPr>
-          <w:t>1</w:t>
-        </w:r>
-      </w:fldSimple>
+      <w:r>
+        <w:fldChar w:fldCharType="begin"/>
+      </w:r>
+      <w:r>
+        <w:instrText xml:space="preserve"> SEQ Figure \* ARABIC </w:instrText>
+      </w:r>
+      <w:r>
+        <w:fldChar w:fldCharType="separate"/>
+      </w:r>
+      <w:r>
+        <w:rPr>
+          <w:noProof/>
+        </w:rPr>
+        <w:t>1</w:t>
+      </w:r>
+      <w:r>
+        <w:rPr>
+          <w:noProof/>
+        </w:rPr>
+        <w:fldChar w:fldCharType="end"/>
+      </w:r>
       <w:r>
         <w:t xml:space="preserve"> - </w:t>
       </w:r>
@@ -829,6 +822,7 @@
       </w:pPr>
     </w:p>
     <w:sectPr>
+      <w:headerReference w:type="default" r:id="rId8"/>
       <w:pgSz w:w="11906" w:h="16838"/>
       <w:pgMar w:top="1440" w:right="1440" w:bottom="1440" w:left="1440" w:header="708" w:footer="708" w:gutter="0"/>
       <w:cols w:space="708"/>
@@ -836,6 +830,69 @@
     </w:sectPr>
   </w:body>
 </w:document>
+</file>
+
+<file path=word/endnotes.xml><?xml version="1.0" encoding="utf-8"?>
+<w:endnotes xmlns:wpc="http://schemas.microsoft.com/office/word/2010/wordprocessingCanvas" xmlns:cx="http://schemas.microsoft.com/office/drawing/2014/chartex" xmlns:cx1="http://schemas.microsoft.com/office/drawing/2015/9/8/chartex" xmlns:cx2="http://schemas.microsoft.com/office/drawing/2015/10/21/chartex" xmlns:cx3="http://schemas.microsoft.com/office/drawing/2016/5/9/chartex" xmlns:cx4="http://schemas.microsoft.com/office/drawing/2016/5/10/chartex" xmlns:cx5="http://schemas.microsoft.com/office/drawing/2016/5/11/chartex" xmlns:cx6="http://schemas.microsoft.com/office/drawing/2016/5/12/chartex" xmlns:cx7="http://schemas.microsoft.com/office/drawing/2016/5/13/chartex" xmlns:cx8="http://schemas.microsoft.com/office/drawing/2016/5/14/chartex" xmlns:mc="http://schemas.openxmlformats.org/markup-compatibility/2006" xmlns:aink="http://schemas.microsoft.com/office/drawing/2016/ink" xmlns:am3d="http://schemas.microsoft.com/office/drawing/2017/model3d" xmlns:o="urn:schemas-microsoft-com:office:office" xmlns:r="http://schemas.openxmlformats.org/officeDocument/2006/relationships" xmlns:m="http://schemas.openxmlformats.org/officeDocument/2006/math" xmlns:v="urn:schemas-microsoft-com:vml" xmlns:wp14="http://schemas.microsoft.com/office/word/2010/wordprocessingDrawing" xmlns:wp="http://schemas.openxmlformats.org/drawingml/2006/wordprocessingDrawing" xmlns:w10="urn:schemas-microsoft-com:office:word" xmlns:w="http://schemas.openxmlformats.org/wordprocessingml/2006/main" xmlns:w14="http://schemas.microsoft.com/office/word/2010/wordml" xmlns:w15="http://schemas.microsoft.com/office/word/2012/wordml" xmlns:w16cid="http://schemas.microsoft.com/office/word/2016/wordml/cid" xmlns:w16se="http://schemas.microsoft.com/office/word/2015/wordml/symex" xmlns:wpg="http://schemas.microsoft.com/office/word/2010/wordprocessingGroup" xmlns:wpi="http://schemas.microsoft.com/office/word/2010/wordprocessingInk" xmlns:wne="http://schemas.microsoft.com/office/word/2006/wordml" xmlns:wps="http://schemas.microsoft.com/office/word/2010/wordprocessingShape" mc:Ignorable="w14 w15 w16se w16cid wp14">
+  <w:endnote w:type="separator" w:id="-1">
+    <w:p>
+      <w:pPr>
+        <w:spacing w:after="0" w:line="240" w:lineRule="auto"/>
+      </w:pPr>
+      <w:r>
+        <w:separator/>
+      </w:r>
+    </w:p>
+  </w:endnote>
+  <w:endnote w:type="continuationSeparator" w:id="0">
+    <w:p>
+      <w:pPr>
+        <w:spacing w:after="0" w:line="240" w:lineRule="auto"/>
+      </w:pPr>
+      <w:r>
+        <w:continuationSeparator/>
+      </w:r>
+    </w:p>
+  </w:endnote>
+</w:endnotes>
+</file>
+
+<file path=word/footnotes.xml><?xml version="1.0" encoding="utf-8"?>
+<w:footnotes xmlns:wpc="http://schemas.microsoft.com/office/word/2010/wordprocessingCanvas" xmlns:cx="http://schemas.microsoft.com/office/drawing/2014/chartex" xmlns:cx1="http://schemas.microsoft.com/office/drawing/2015/9/8/chartex" xmlns:cx2="http://schemas.microsoft.com/office/drawing/2015/10/21/chartex" xmlns:cx3="http://schemas.microsoft.com/office/drawing/2016/5/9/chartex" xmlns:cx4="http://schemas.microsoft.com/office/drawing/2016/5/10/chartex" xmlns:cx5="http://schemas.microsoft.com/office/drawing/2016/5/11/chartex" xmlns:cx6="http://schemas.microsoft.com/office/drawing/2016/5/12/chartex" xmlns:cx7="http://schemas.microsoft.com/office/drawing/2016/5/13/chartex" xmlns:cx8="http://schemas.microsoft.com/office/drawing/2016/5/14/chartex" xmlns:mc="http://schemas.openxmlformats.org/markup-compatibility/2006" xmlns:aink="http://schemas.microsoft.com/office/drawing/2016/ink" xmlns:am3d="http://schemas.microsoft.com/office/drawing/2017/model3d" xmlns:o="urn:schemas-microsoft-com:office:office" xmlns:r="http://schemas.openxmlformats.org/officeDocument/2006/relationships" xmlns:m="http://schemas.openxmlformats.org/officeDocument/2006/math" xmlns:v="urn:schemas-microsoft-com:vml" xmlns:wp14="http://schemas.microsoft.com/office/word/2010/wordprocessingDrawing" xmlns:wp="http://schemas.openxmlformats.org/drawingml/2006/wordprocessingDrawing" xmlns:w10="urn:schemas-microsoft-com:office:word" xmlns:w="http://schemas.openxmlformats.org/wordprocessingml/2006/main" xmlns:w14="http://schemas.microsoft.com/office/word/2010/wordml" xmlns:w15="http://schemas.microsoft.com/office/word/2012/wordml" xmlns:w16cid="http://schemas.microsoft.com/office/word/2016/wordml/cid" xmlns:w16se="http://schemas.microsoft.com/office/word/2015/wordml/symex" xmlns:wpg="http://schemas.microsoft.com/office/word/2010/wordprocessingGroup" xmlns:wpi="http://schemas.microsoft.com/office/word/2010/wordprocessingInk" xmlns:wne="http://schemas.microsoft.com/office/word/2006/wordml" xmlns:wps="http://schemas.microsoft.com/office/word/2010/wordprocessingShape" mc:Ignorable="w14 w15 w16se w16cid wp14">
+  <w:footnote w:type="separator" w:id="-1">
+    <w:p>
+      <w:pPr>
+        <w:spacing w:after="0" w:line="240" w:lineRule="auto"/>
+      </w:pPr>
+      <w:r>
+        <w:separator/>
+      </w:r>
+    </w:p>
+  </w:footnote>
+  <w:footnote w:type="continuationSeparator" w:id="0">
+    <w:p>
+      <w:pPr>
+        <w:spacing w:after="0" w:line="240" w:lineRule="auto"/>
+      </w:pPr>
+      <w:r>
+        <w:continuationSeparator/>
+      </w:r>
+    </w:p>
+  </w:footnote>
+</w:footnotes>
+</file>
+
+<file path=word/header1.xml><?xml version="1.0" encoding="utf-8"?>
+<w:hdr xmlns:wpc="http://schemas.microsoft.com/office/word/2010/wordprocessingCanvas" xmlns:cx="http://schemas.microsoft.com/office/drawing/2014/chartex" xmlns:cx1="http://schemas.microsoft.com/office/drawing/2015/9/8/chartex" xmlns:cx2="http://schemas.microsoft.com/office/drawing/2015/10/21/chartex" xmlns:cx3="http://schemas.microsoft.com/office/drawing/2016/5/9/chartex" xmlns:cx4="http://schemas.microsoft.com/office/drawing/2016/5/10/chartex" xmlns:cx5="http://schemas.microsoft.com/office/drawing/2016/5/11/chartex" xmlns:cx6="http://schemas.microsoft.com/office/drawing/2016/5/12/chartex" xmlns:cx7="http://schemas.microsoft.com/office/drawing/2016/5/13/chartex" xmlns:cx8="http://schemas.microsoft.com/office/drawing/2016/5/14/chartex" xmlns:mc="http://schemas.openxmlformats.org/markup-compatibility/2006" xmlns:aink="http://schemas.microsoft.com/office/drawing/2016/ink" xmlns:am3d="http://schemas.microsoft.com/office/drawing/2017/model3d" xmlns:o="urn:schemas-microsoft-com:office:office" xmlns:r="http://schemas.openxmlformats.org/officeDocument/2006/relationships" xmlns:m="http://schemas.openxmlformats.org/officeDocument/2006/math" xmlns:v="urn:schemas-microsoft-com:vml" xmlns:wp14="http://schemas.microsoft.com/office/word/2010/wordprocessingDrawing" xmlns:wp="http://schemas.openxmlformats.org/drawingml/2006/wordprocessingDrawing" xmlns:w10="urn:schemas-microsoft-com:office:word" xmlns:w="http://schemas.openxmlformats.org/wordprocessingml/2006/main" xmlns:w14="http://schemas.microsoft.com/office/word/2010/wordml" xmlns:w15="http://schemas.microsoft.com/office/word/2012/wordml" xmlns:w16cid="http://schemas.microsoft.com/office/word/2016/wordml/cid" xmlns:w16se="http://schemas.microsoft.com/office/word/2015/wordml/symex" xmlns:wpg="http://schemas.microsoft.com/office/word/2010/wordprocessingGroup" xmlns:wpi="http://schemas.microsoft.com/office/word/2010/wordprocessingInk" xmlns:wne="http://schemas.microsoft.com/office/word/2006/wordml" xmlns:wps="http://schemas.microsoft.com/office/word/2010/wordprocessingShape" mc:Ignorable="w14 w15 w16se w16cid wp14">
+  <w:p>
+    <w:pPr>
+      <w:pStyle w:val="Header"/>
+    </w:pPr>
+    <w:r>
+      <w:t>Character Movement</w:t>
+    </w:r>
+  </w:p>
+</w:hdr>
 </file>
 
 <file path=word/numbering.xml><?xml version="1.0" encoding="utf-8"?>
@@ -1570,6 +1627,50 @@
       <w:spacing w:after="0" w:line="240" w:lineRule="auto"/>
     </w:pPr>
   </w:style>
+  <w:style w:type="paragraph" w:styleId="Header">
+    <w:name w:val="header"/>
+    <w:basedOn w:val="Normal"/>
+    <w:link w:val="HeaderChar"/>
+    <w:uiPriority w:val="99"/>
+    <w:unhideWhenUsed/>
+    <w:rsid w:val="00147C77"/>
+    <w:pPr>
+      <w:tabs>
+        <w:tab w:val="center" w:pos="4513"/>
+        <w:tab w:val="right" w:pos="9026"/>
+      </w:tabs>
+      <w:spacing w:after="0" w:line="240" w:lineRule="auto"/>
+    </w:pPr>
+  </w:style>
+  <w:style w:type="character" w:customStyle="1" w:styleId="HeaderChar">
+    <w:name w:val="Header Char"/>
+    <w:basedOn w:val="DefaultParagraphFont"/>
+    <w:link w:val="Header"/>
+    <w:uiPriority w:val="99"/>
+    <w:rsid w:val="00147C77"/>
+  </w:style>
+  <w:style w:type="paragraph" w:styleId="Footer">
+    <w:name w:val="footer"/>
+    <w:basedOn w:val="Normal"/>
+    <w:link w:val="FooterChar"/>
+    <w:uiPriority w:val="99"/>
+    <w:unhideWhenUsed/>
+    <w:rsid w:val="00147C77"/>
+    <w:pPr>
+      <w:tabs>
+        <w:tab w:val="center" w:pos="4513"/>
+        <w:tab w:val="right" w:pos="9026"/>
+      </w:tabs>
+      <w:spacing w:after="0" w:line="240" w:lineRule="auto"/>
+    </w:pPr>
+  </w:style>
+  <w:style w:type="character" w:customStyle="1" w:styleId="FooterChar">
+    <w:name w:val="Footer Char"/>
+    <w:basedOn w:val="DefaultParagraphFont"/>
+    <w:link w:val="Footer"/>
+    <w:uiPriority w:val="99"/>
+    <w:rsid w:val="00147C77"/>
+  </w:style>
 </w:styles>
 </file>
 

--- a/- Report/3 - Character Movement/Character Movement.docx
+++ b/- Report/3 - Character Movement/Character Movement.docx
@@ -33,8 +33,6 @@
           <w:szCs w:val="48"/>
         </w:rPr>
       </w:pPr>
-      <w:bookmarkStart w:id="0" w:name="_GoBack"/>
-      <w:bookmarkEnd w:id="0"/>
       <w:r>
         <w:rPr>
           <w:rFonts w:ascii="Calibri" w:eastAsia="Calibri" w:hAnsi="Calibri" w:cs="Calibri"/>
@@ -285,6 +283,8 @@
         </w:rPr>
         <w:t>The player will have momentum. Moving quickly in one direction only to turn in the other direction can be jarring if instant and feels unnatural to the player. The player will have influence over the player’s momentum through the controls, but the influence should be limited to ensure that movement feels natural. Jumping is a sharp increase in momentum upwards, and the player’s jumping arc comes from the gradual decrease in that momentum due to gravity, before falling in the opposite direction. Momentum can also be lost by not inputting anything, in which case it will be lost over time.</w:t>
       </w:r>
+      <w:bookmarkStart w:id="0" w:name="_GoBack"/>
+      <w:bookmarkEnd w:id="0"/>
     </w:p>
     <w:p>
       <w:pPr>
@@ -311,27 +311,194 @@
         <w:rPr>
           <w:noProof/>
         </w:rPr>
+        <mc:AlternateContent>
+          <mc:Choice Requires="wps">
+            <w:drawing>
+              <wp:anchor distT="0" distB="0" distL="114300" distR="114300" simplePos="0" relativeHeight="251660288" behindDoc="1" locked="0" layoutInCell="1" allowOverlap="1" wp14:anchorId="26F5664D" wp14:editId="0C9E0327">
+                <wp:simplePos x="0" y="0"/>
+                <wp:positionH relativeFrom="column">
+                  <wp:posOffset>0</wp:posOffset>
+                </wp:positionH>
+                <wp:positionV relativeFrom="paragraph">
+                  <wp:posOffset>2218055</wp:posOffset>
+                </wp:positionV>
+                <wp:extent cx="2824480" cy="635"/>
+                <wp:effectExtent l="0" t="0" r="0" b="0"/>
+                <wp:wrapTight wrapText="bothSides">
+                  <wp:wrapPolygon edited="0">
+                    <wp:start x="0" y="0"/>
+                    <wp:lineTo x="0" y="21600"/>
+                    <wp:lineTo x="21600" y="21600"/>
+                    <wp:lineTo x="21600" y="0"/>
+                  </wp:wrapPolygon>
+                </wp:wrapTight>
+                <wp:docPr id="1" name="Text Box 1"/>
+                <wp:cNvGraphicFramePr/>
+                <a:graphic xmlns:a="http://schemas.openxmlformats.org/drawingml/2006/main">
+                  <a:graphicData uri="http://schemas.microsoft.com/office/word/2010/wordprocessingShape">
+                    <wps:wsp>
+                      <wps:cNvSpPr txBox="1"/>
+                      <wps:spPr>
+                        <a:xfrm>
+                          <a:off x="0" y="0"/>
+                          <a:ext cx="2824480" cy="635"/>
+                        </a:xfrm>
+                        <a:prstGeom prst="rect">
+                          <a:avLst/>
+                        </a:prstGeom>
+                        <a:solidFill>
+                          <a:prstClr val="white"/>
+                        </a:solidFill>
+                        <a:ln>
+                          <a:noFill/>
+                        </a:ln>
+                      </wps:spPr>
+                      <wps:txbx>
+                        <w:txbxContent>
+                          <w:p>
+                            <w:pPr>
+                              <w:pStyle w:val="Caption"/>
+                              <w:rPr>
+                                <w:b/>
+                                <w:bCs/>
+                                <w:color w:val="1F3864" w:themeColor="accent1" w:themeShade="80"/>
+                              </w:rPr>
+                            </w:pPr>
+                            <w:r>
+                              <w:t xml:space="preserve">Figure </w:t>
+                            </w:r>
+                            <w:fldSimple w:instr=" SEQ Figure \* ARABIC ">
+                              <w:r>
+                                <w:rPr>
+                                  <w:noProof/>
+                                </w:rPr>
+                                <w:t>1</w:t>
+                              </w:r>
+                            </w:fldSimple>
+                            <w:r>
+                              <w:t xml:space="preserve"> - </w:t>
+                            </w:r>
+                            <w:r>
+                              <w:rPr>
+                                <w:b/>
+                                <w:bCs/>
+                              </w:rPr>
+                              <w:t xml:space="preserve">Velocity </w:t>
+                            </w:r>
+                            <w:r>
+                              <w:t xml:space="preserve">over </w:t>
+                            </w:r>
+                            <w:r>
+                              <w:rPr>
+                                <w:b/>
+                                <w:bCs/>
+                              </w:rPr>
+                              <w:t>Time</w:t>
+                            </w:r>
+                          </w:p>
+                        </w:txbxContent>
+                      </wps:txbx>
+                      <wps:bodyPr rot="0" spcFirstLastPara="0" vertOverflow="overflow" horzOverflow="overflow" vert="horz" wrap="square" lIns="0" tIns="0" rIns="0" bIns="0" numCol="1" spcCol="0" rtlCol="0" fromWordArt="0" anchor="t" anchorCtr="0" forceAA="0" compatLnSpc="1">
+                        <a:prstTxWarp prst="textNoShape">
+                          <a:avLst/>
+                        </a:prstTxWarp>
+                        <a:spAutoFit/>
+                      </wps:bodyPr>
+                    </wps:wsp>
+                  </a:graphicData>
+                </a:graphic>
+              </wp:anchor>
+            </w:drawing>
+          </mc:Choice>
+          <mc:Fallback>
+            <w:pict>
+              <v:shapetype w14:anchorId="26F5664D" id="_x0000_t202" coordsize="21600,21600" o:spt="202" path="m,l,21600r21600,l21600,xe">
+                <v:stroke joinstyle="miter"/>
+                <v:path gradientshapeok="t" o:connecttype="rect"/>
+              </v:shapetype>
+              <v:shape id="Text Box 1" o:spid="_x0000_s1026" type="#_x0000_t202" style="position:absolute;margin-left:0;margin-top:174.65pt;width:222.4pt;height:.05pt;z-index:-251656192;visibility:visible;mso-wrap-style:square;mso-wrap-distance-left:9pt;mso-wrap-distance-top:0;mso-wrap-distance-right:9pt;mso-wrap-distance-bottom:0;mso-position-horizontal:absolute;mso-position-horizontal-relative:text;mso-position-vertical:absolute;mso-position-vertical-relative:text;v-text-anchor:top" o:gfxdata="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" stroked="f">
+                <v:textbox style="mso-fit-shape-to-text:t" inset="0,0,0,0">
+                  <w:txbxContent>
+                    <w:p>
+                      <w:pPr>
+                        <w:pStyle w:val="Caption"/>
+                        <w:rPr>
+                          <w:b/>
+                          <w:bCs/>
+                          <w:color w:val="1F3864" w:themeColor="accent1" w:themeShade="80"/>
+                        </w:rPr>
+                      </w:pPr>
+                      <w:r>
+                        <w:t xml:space="preserve">Figure </w:t>
+                      </w:r>
+                      <w:fldSimple w:instr=" SEQ Figure \* ARABIC ">
+                        <w:r>
+                          <w:rPr>
+                            <w:noProof/>
+                          </w:rPr>
+                          <w:t>1</w:t>
+                        </w:r>
+                      </w:fldSimple>
+                      <w:r>
+                        <w:t xml:space="preserve"> - </w:t>
+                      </w:r>
+                      <w:r>
+                        <w:rPr>
+                          <w:b/>
+                          <w:bCs/>
+                        </w:rPr>
+                        <w:t xml:space="preserve">Velocity </w:t>
+                      </w:r>
+                      <w:r>
+                        <w:t xml:space="preserve">over </w:t>
+                      </w:r>
+                      <w:r>
+                        <w:rPr>
+                          <w:b/>
+                          <w:bCs/>
+                        </w:rPr>
+                        <w:t>Time</w:t>
+                      </w:r>
+                    </w:p>
+                  </w:txbxContent>
+                </v:textbox>
+                <w10:wrap type="tight"/>
+              </v:shape>
+            </w:pict>
+          </mc:Fallback>
+        </mc:AlternateContent>
+      </w:r>
+      <w:r>
+        <w:rPr>
+          <w:b/>
+          <w:bCs/>
+          <w:color w:val="1F3864" w:themeColor="accent1" w:themeShade="80"/>
+          <w:sz w:val="18"/>
+          <w:szCs w:val="18"/>
+        </w:rPr>
         <w:drawing>
-          <wp:anchor distT="0" distB="0" distL="114300" distR="114300" simplePos="0" relativeHeight="251658240" behindDoc="1" locked="0" layoutInCell="1" allowOverlap="1" wp14:anchorId="65983054" wp14:editId="61FCE572">
+          <wp:anchor distT="0" distB="0" distL="114300" distR="114300" simplePos="0" relativeHeight="251658240" behindDoc="1" locked="0" layoutInCell="1" allowOverlap="1" wp14:anchorId="0FD67499" wp14:editId="2EC9A323">
             <wp:simplePos x="0" y="0"/>
             <wp:positionH relativeFrom="column">
               <wp:posOffset>0</wp:posOffset>
             </wp:positionH>
             <wp:positionV relativeFrom="paragraph">
-              <wp:posOffset>-5080</wp:posOffset>
+              <wp:posOffset>1693</wp:posOffset>
             </wp:positionV>
-            <wp:extent cx="3024000" cy="2160000"/>
-            <wp:effectExtent l="0" t="0" r="5080" b="0"/>
+            <wp:extent cx="2825012" cy="2160000"/>
+            <wp:effectExtent l="95250" t="95250" r="90170" b="88265"/>
             <wp:wrapTight wrapText="bothSides">
               <wp:wrapPolygon edited="0">
-                <wp:start x="0" y="0"/>
-                <wp:lineTo x="0" y="21340"/>
-                <wp:lineTo x="21500" y="21340"/>
-                <wp:lineTo x="21500" y="0"/>
-                <wp:lineTo x="0" y="0"/>
+                <wp:start x="-728" y="-953"/>
+                <wp:lineTo x="-728" y="21340"/>
+                <wp:lineTo x="-437" y="22292"/>
+                <wp:lineTo x="21853" y="22292"/>
+                <wp:lineTo x="22144" y="20959"/>
+                <wp:lineTo x="22144" y="-953"/>
+                <wp:lineTo x="-728" y="-953"/>
               </wp:wrapPolygon>
             </wp:wrapTight>
-            <wp:docPr id="1" name="Picture 1"/>
+            <wp:docPr id="4" name="Picture 4"/>
             <wp:cNvGraphicFramePr>
               <a:graphicFrameLocks xmlns:a="http://schemas.openxmlformats.org/drawingml/2006/main" noChangeAspect="1"/>
             </wp:cNvGraphicFramePr>
@@ -357,11 +524,21 @@
                   <pic:spPr>
                     <a:xfrm>
                       <a:off x="0" y="0"/>
-                      <a:ext cx="3024000" cy="2160000"/>
+                      <a:ext cx="2825012" cy="2160000"/>
                     </a:xfrm>
                     <a:prstGeom prst="rect">
                       <a:avLst/>
                     </a:prstGeom>
+                    <a:ln>
+                      <a:noFill/>
+                    </a:ln>
+                    <a:effectLst>
+                      <a:outerShdw blurRad="63500" sx="102000" sy="102000" algn="ctr" rotWithShape="0">
+                        <a:prstClr val="black">
+                          <a:alpha val="40000"/>
+                        </a:prstClr>
+                      </a:outerShdw>
+                    </a:effectLst>
                   </pic:spPr>
                 </pic:pic>
               </a:graphicData>
@@ -552,59 +729,6 @@
       </w:r>
       <w:r>
         <w:br/>
-      </w:r>
-      <w:r>
-        <w:br/>
-      </w:r>
-      <w:r>
-        <w:t xml:space="preserve">Figure </w:t>
-      </w:r>
-      <w:r>
-        <w:fldChar w:fldCharType="begin"/>
-      </w:r>
-      <w:r>
-        <w:instrText xml:space="preserve"> SEQ Figure \* ARABIC </w:instrText>
-      </w:r>
-      <w:r>
-        <w:fldChar w:fldCharType="separate"/>
-      </w:r>
-      <w:r>
-        <w:rPr>
-          <w:noProof/>
-        </w:rPr>
-        <w:t>1</w:t>
-      </w:r>
-      <w:r>
-        <w:rPr>
-          <w:noProof/>
-        </w:rPr>
-        <w:fldChar w:fldCharType="end"/>
-      </w:r>
-      <w:r>
-        <w:t xml:space="preserve"> - </w:t>
-      </w:r>
-      <w:r>
-        <w:rPr>
-          <w:b/>
-          <w:bCs/>
-        </w:rPr>
-        <w:t>Directional Velocity</w:t>
-      </w:r>
-      <w:r>
-        <w:t xml:space="preserve"> over </w:t>
-      </w:r>
-      <w:r>
-        <w:rPr>
-          <w:b/>
-          <w:bCs/>
-        </w:rPr>
-        <w:t>Time</w:t>
-      </w:r>
-      <w:r>
-        <w:rPr>
-          <w:noProof/>
-        </w:rPr>
-        <w:t xml:space="preserve"> graph</w:t>
       </w:r>
     </w:p>
     <w:p>
